--- a/____AsesoriaLinguistica____/Trabajos/Noticia.docx
+++ b/____AsesoriaLinguistica____/Trabajos/Noticia.docx
@@ -142,7 +142,21 @@
           <w:sz w:val="32"/>
           <w:szCs w:val="32"/>
         </w:rPr>
-        <w:t xml:space="preserve">Desde la semana pasada, este asesino en serie acechaba la ciudad causando temor e inseguridad a sus habitantes. </w:t>
+        <w:t xml:space="preserve">Desde </w:t>
+      </w:r>
+      <w:r>
+        <w:rPr>
+          <w:sz w:val="32"/>
+          <w:szCs w:val="32"/>
+        </w:rPr>
+        <w:t>hace varios meses</w:t>
+      </w:r>
+      <w:r>
+        <w:rPr>
+          <w:sz w:val="32"/>
+          <w:szCs w:val="32"/>
+        </w:rPr>
+        <w:t xml:space="preserve">, este asesino en serie acechaba la ciudad causando temor e inseguridad a sus habitantes. </w:t>
       </w:r>
     </w:p>
     <w:p>
@@ -158,7 +172,28 @@
           <w:sz w:val="32"/>
           <w:szCs w:val="32"/>
         </w:rPr>
-        <w:t xml:space="preserve">Nadie hubiese imaginado que </w:t>
+        <w:t>Nadie hubi</w:t>
+      </w:r>
+      <w:r>
+        <w:rPr>
+          <w:sz w:val="32"/>
+          <w:szCs w:val="32"/>
+        </w:rPr>
+        <w:t>e</w:t>
+      </w:r>
+      <w:r>
+        <w:rPr>
+          <w:sz w:val="32"/>
+          <w:szCs w:val="32"/>
+        </w:rPr>
+        <w:t>se</w:t>
+      </w:r>
+      <w:r>
+        <w:rPr>
+          <w:sz w:val="32"/>
+          <w:szCs w:val="32"/>
+        </w:rPr>
+        <w:t xml:space="preserve"> imaginado que </w:t>
       </w:r>
       <w:r>
         <w:rPr>
@@ -179,15 +214,31 @@
           <w:sz w:val="32"/>
           <w:szCs w:val="32"/>
         </w:rPr>
-        <w:t xml:space="preserve">pueda vivir </w:t>
-      </w:r>
-      <w:r>
-        <w:rPr>
-          <w:sz w:val="32"/>
-          <w:szCs w:val="32"/>
-        </w:rPr>
-        <w:t>en personas con tan buena reputación como la de James Browding</w:t>
-      </w:r>
+        <w:t>pudiera</w:t>
+      </w:r>
+      <w:r>
+        <w:rPr>
+          <w:sz w:val="32"/>
+          <w:szCs w:val="32"/>
+        </w:rPr>
+        <w:t xml:space="preserve"> vivir </w:t>
+      </w:r>
+      <w:r>
+        <w:rPr>
+          <w:sz w:val="32"/>
+          <w:szCs w:val="32"/>
+        </w:rPr>
+        <w:t xml:space="preserve">en personas con tan buena reputación como la de James </w:t>
+      </w:r>
+      <w:proofErr w:type="spellStart"/>
+      <w:r>
+        <w:rPr>
+          <w:sz w:val="32"/>
+          <w:szCs w:val="32"/>
+        </w:rPr>
+        <w:t>Browding</w:t>
+      </w:r>
+      <w:proofErr w:type="spellEnd"/>
       <w:r>
         <w:rPr>
           <w:sz w:val="32"/>
@@ -266,7 +317,28 @@
           <w:sz w:val="32"/>
           <w:szCs w:val="32"/>
         </w:rPr>
-        <w:t xml:space="preserve">canal 53 de la televisión nacional. </w:t>
+        <w:t>canal 53 de la televisión nacional</w:t>
+      </w:r>
+      <w:r>
+        <w:rPr>
+          <w:sz w:val="32"/>
+          <w:szCs w:val="32"/>
+        </w:rPr>
+        <w:t>. Al salir del estudio la policía lo acorraló y fue detenido el día de ayer 1</w:t>
+      </w:r>
+      <w:r>
+        <w:rPr>
+          <w:sz w:val="32"/>
+          <w:szCs w:val="32"/>
+        </w:rPr>
+        <w:t>5</w:t>
+      </w:r>
+      <w:r>
+        <w:rPr>
+          <w:sz w:val="32"/>
+          <w:szCs w:val="32"/>
+        </w:rPr>
+        <w:t xml:space="preserve"> de junio de 2020. </w:t>
       </w:r>
     </w:p>
     <w:p>
@@ -296,14 +368,49 @@
           <w:sz w:val="32"/>
           <w:szCs w:val="32"/>
         </w:rPr>
-        <w:t xml:space="preserve">, la policía encontró prendas femeninas que se alegan ser de sus víctimas. </w:t>
-      </w:r>
-      <w:r>
-        <w:rPr>
-          <w:sz w:val="32"/>
-          <w:szCs w:val="32"/>
-        </w:rPr>
-        <w:t xml:space="preserve">Tras las autoridades haber seguido sus movimientos durante varios meses, el departamento policiaco de Bronx, NY </w:t>
+        <w:t xml:space="preserve">, la policía encontró prendas femeninas que se </w:t>
+      </w:r>
+      <w:r>
+        <w:rPr>
+          <w:sz w:val="32"/>
+          <w:szCs w:val="32"/>
+        </w:rPr>
+        <w:t>identificaron ser de sus v</w:t>
+      </w:r>
+      <w:r>
+        <w:rPr>
+          <w:sz w:val="32"/>
+          <w:szCs w:val="32"/>
+        </w:rPr>
+        <w:t>í</w:t>
+      </w:r>
+      <w:r>
+        <w:rPr>
+          <w:sz w:val="32"/>
+          <w:szCs w:val="32"/>
+        </w:rPr>
+        <w:t>ctimas</w:t>
+      </w:r>
+      <w:r>
+        <w:rPr>
+          <w:sz w:val="32"/>
+          <w:szCs w:val="32"/>
+        </w:rPr>
+        <w:t xml:space="preserve">. </w:t>
+      </w:r>
+      <w:r>
+        <w:rPr>
+          <w:sz w:val="32"/>
+          <w:szCs w:val="32"/>
+        </w:rPr>
+        <w:t xml:space="preserve">Luego de que las autoridades siguieran sus movimientos durante varios meses, </w:t>
+      </w:r>
+      <w:r>
+        <w:rPr>
+          <w:sz w:val="32"/>
+          <w:szCs w:val="32"/>
+        </w:rPr>
+        <w:t xml:space="preserve">el departamento policiaco de Bronx, NY </w:t>
       </w:r>
       <w:r>
         <w:rPr>
@@ -317,7 +424,42 @@
           <w:sz w:val="32"/>
           <w:szCs w:val="32"/>
         </w:rPr>
-        <w:t>estableces que las cinco mujeres en la localidad fueron víctimas del mismo, que tuvo en vilo a Nueva York durante varios meses.</w:t>
+        <w:t>establece</w:t>
+      </w:r>
+      <w:r>
+        <w:rPr>
+          <w:sz w:val="32"/>
+          <w:szCs w:val="32"/>
+        </w:rPr>
+        <w:t>r</w:t>
+      </w:r>
+      <w:r>
+        <w:rPr>
+          <w:sz w:val="32"/>
+          <w:szCs w:val="32"/>
+        </w:rPr>
+        <w:t xml:space="preserve"> que las cinco mujeres en la localidad fueron víctimas </w:t>
+      </w:r>
+      <w:r>
+        <w:rPr>
+          <w:sz w:val="32"/>
+          <w:szCs w:val="32"/>
+        </w:rPr>
+        <w:t>del homicida</w:t>
+      </w:r>
+      <w:r>
+        <w:rPr>
+          <w:sz w:val="32"/>
+          <w:szCs w:val="32"/>
+        </w:rPr>
+        <w:t>.</w:t>
+      </w:r>
+      <w:r>
+        <w:rPr>
+          <w:sz w:val="32"/>
+          <w:szCs w:val="32"/>
+        </w:rPr>
+        <w:t xml:space="preserve"> Que tuvo en vilo a la ciudad de Nueva York.</w:t>
       </w:r>
     </w:p>
     <w:sectPr>
@@ -517,6 +659,7 @@
     <w:lsdException w:name="HTML Sample" w:semiHidden="1" w:unhideWhenUsed="1"/>
     <w:lsdException w:name="HTML Typewriter" w:semiHidden="1" w:unhideWhenUsed="1"/>
     <w:lsdException w:name="HTML Variable" w:semiHidden="1" w:unhideWhenUsed="1"/>
+    <w:lsdException w:name="Normal Table" w:semiHidden="1" w:unhideWhenUsed="1"/>
     <w:lsdException w:name="annotation subject" w:semiHidden="1" w:unhideWhenUsed="1"/>
     <w:lsdException w:name="No List" w:semiHidden="1" w:unhideWhenUsed="1"/>
     <w:lsdException w:name="Outline List 1" w:semiHidden="1" w:unhideWhenUsed="1"/>
@@ -563,8 +706,10 @@
     <w:lsdException w:name="Table Subtle 2" w:semiHidden="1" w:unhideWhenUsed="1"/>
     <w:lsdException w:name="Table Web 1" w:semiHidden="1" w:unhideWhenUsed="1"/>
     <w:lsdException w:name="Table Web 2" w:semiHidden="1" w:unhideWhenUsed="1"/>
+    <w:lsdException w:name="Table Web 3" w:semiHidden="1" w:unhideWhenUsed="1"/>
     <w:lsdException w:name="Balloon Text" w:semiHidden="1" w:unhideWhenUsed="1"/>
     <w:lsdException w:name="Table Grid" w:uiPriority="39"/>
+    <w:lsdException w:name="Table Theme" w:semiHidden="1" w:unhideWhenUsed="1"/>
     <w:lsdException w:name="Placeholder Text" w:semiHidden="1"/>
     <w:lsdException w:name="No Spacing" w:uiPriority="1" w:qFormat="1"/>
     <w:lsdException w:name="Light Shading" w:uiPriority="60"/>
